--- a/Results.docx
+++ b/Results.docx
@@ -166,8 +166,6 @@
           </wp:inline>
         </w:drawing>
       </w:r>
-      <w:bookmarkStart w:id="1" w:name="_GoBack"/>
-      <w:bookmarkEnd w:id="1"/>
       <w:r>
         <w:rPr>
           <w:noProof/>
@@ -241,7 +239,7 @@
             <w:pPr>
               <w:pStyle w:val="NoSpacing"/>
             </w:pPr>
-            <w:commentRangeStart w:id="2"/>
+            <w:commentRangeStart w:id="1"/>
             <w:r>
               <w:t>Variable</w:t>
             </w:r>
@@ -361,11 +359,9 @@
             <w:pPr>
               <w:pStyle w:val="NoSpacing"/>
             </w:pPr>
-            <w:proofErr w:type="spellStart"/>
             <w:r>
               <w:t>Avg_Hi</w:t>
             </w:r>
-            <w:proofErr w:type="spellEnd"/>
           </w:p>
         </w:tc>
         <w:tc>
@@ -482,11 +478,9 @@
             <w:pPr>
               <w:pStyle w:val="NoSpacing"/>
             </w:pPr>
-            <w:proofErr w:type="spellStart"/>
             <w:r>
               <w:t>Avg_Lo</w:t>
             </w:r>
-            <w:proofErr w:type="spellEnd"/>
           </w:p>
         </w:tc>
         <w:tc>
@@ -603,12 +597,10 @@
             <w:pPr>
               <w:pStyle w:val="NoSpacing"/>
             </w:pPr>
-            <w:proofErr w:type="spellStart"/>
             <w:r>
               <w:lastRenderedPageBreak/>
               <w:t>Precip</w:t>
             </w:r>
-            <w:proofErr w:type="spellEnd"/>
           </w:p>
         </w:tc>
         <w:tc>
@@ -713,12 +705,12 @@
             <w:r>
               <w:t>0.0312</w:t>
             </w:r>
-            <w:commentRangeEnd w:id="2"/>
+            <w:commentRangeEnd w:id="1"/>
             <w:r>
               <w:rPr>
                 <w:rStyle w:val="CommentReference"/>
               </w:rPr>
-              <w:commentReference w:id="2"/>
+              <w:commentReference w:id="1"/>
             </w:r>
           </w:p>
         </w:tc>
@@ -1076,15 +1068,7 @@
         </w:numPr>
       </w:pPr>
       <w:r>
-        <w:t xml:space="preserve">Number that had earlier date with more </w:t>
-      </w:r>
-      <w:proofErr w:type="spellStart"/>
-      <w:r>
-        <w:t>precip</w:t>
-      </w:r>
-      <w:proofErr w:type="spellEnd"/>
-      <w:r>
-        <w:t>: 2, average slope: -0.0006, average adjusted R</w:t>
+        <w:t>Number that had earlier date with more precip: 2, average slope: -0.0006, average adjusted R</w:t>
       </w:r>
       <w:r>
         <w:rPr>
@@ -1105,15 +1089,7 @@
         </w:numPr>
       </w:pPr>
       <w:r>
-        <w:t xml:space="preserve">Number that had later date with more </w:t>
-      </w:r>
-      <w:proofErr w:type="spellStart"/>
-      <w:r>
-        <w:t>precip</w:t>
-      </w:r>
-      <w:proofErr w:type="spellEnd"/>
-      <w:r>
-        <w:t xml:space="preserve">: </w:t>
+        <w:t xml:space="preserve">Number that had later date with more precip: </w:t>
       </w:r>
       <w:r>
         <w:t>12</w:t>
@@ -1149,14 +1125,12 @@
       <w:pPr>
         <w:pStyle w:val="NoSpacing"/>
       </w:pPr>
-      <w:proofErr w:type="gramStart"/>
       <w:r>
         <w:t>Summary of above relationshi</w:t>
       </w:r>
       <w:r>
         <w:t>ps by plant family, life history, other?</w:t>
       </w:r>
-      <w:proofErr w:type="gramEnd"/>
       <w:r>
         <w:t xml:space="preserve"> </w:t>
       </w:r>
@@ -1165,6 +1139,559 @@
       <w:pPr>
         <w:pStyle w:val="NoSpacing"/>
       </w:pPr>
+    </w:p>
+    <w:p>
+      <w:pPr>
+        <w:pStyle w:val="NoSpacing"/>
+      </w:pPr>
+      <w:r>
+        <w:t xml:space="preserve">When look at all species at the same time: </w:t>
+      </w:r>
+    </w:p>
+    <w:p>
+      <w:pPr>
+        <w:pStyle w:val="NoSpacing"/>
+      </w:pPr>
+      <w:r>
+        <w:rPr>
+          <w:noProof/>
+        </w:rPr>
+        <w:lastRenderedPageBreak/>
+        <w:drawing>
+          <wp:inline distT="0" distB="0" distL="0" distR="0">
+            <wp:extent cx="5943600" cy="4540250"/>
+            <wp:effectExtent l="0" t="0" r="0" b="0"/>
+            <wp:docPr id="4" name="Picture 4"/>
+            <wp:cNvGraphicFramePr>
+              <a:graphicFrameLocks xmlns:a="http://schemas.openxmlformats.org/drawingml/2006/main" noChangeAspect="1"/>
+            </wp:cNvGraphicFramePr>
+            <a:graphic xmlns:a="http://schemas.openxmlformats.org/drawingml/2006/main">
+              <a:graphicData uri="http://schemas.openxmlformats.org/drawingml/2006/picture">
+                <pic:pic xmlns:pic="http://schemas.openxmlformats.org/drawingml/2006/picture">
+                  <pic:nvPicPr>
+                    <pic:cNvPr id="0" name="allspp_dateXyear.jpeg"/>
+                    <pic:cNvPicPr/>
+                  </pic:nvPicPr>
+                  <pic:blipFill>
+                    <a:blip r:embed="rId10">
+                      <a:extLst>
+                        <a:ext uri="{28A0092B-C50C-407E-A947-70E740481C1C}">
+                          <a14:useLocalDpi xmlns:a14="http://schemas.microsoft.com/office/drawing/2010/main" val="0"/>
+                        </a:ext>
+                      </a:extLst>
+                    </a:blip>
+                    <a:stretch>
+                      <a:fillRect/>
+                    </a:stretch>
+                  </pic:blipFill>
+                  <pic:spPr>
+                    <a:xfrm>
+                      <a:off x="0" y="0"/>
+                      <a:ext cx="5943600" cy="4540250"/>
+                    </a:xfrm>
+                    <a:prstGeom prst="rect">
+                      <a:avLst/>
+                    </a:prstGeom>
+                  </pic:spPr>
+                </pic:pic>
+              </a:graphicData>
+            </a:graphic>
+          </wp:inline>
+        </w:drawing>
+      </w:r>
+    </w:p>
+    <w:p>
+      <w:pPr>
+        <w:pStyle w:val="NoSpacing"/>
+      </w:pPr>
+      <w:r>
+        <w:t>B</w:t>
+      </w:r>
+      <w:r>
+        <w:t>oth intercept and slope significant. If include all data, the date of first collection is statistically earlier by 0.062563/year, or 3.75 days earlier over the course of the study period.</w:t>
+      </w:r>
+      <w:r>
+        <w:t xml:space="preserve"> However, very little of the variation in bloom date is explained by year (adjusted R</w:t>
+      </w:r>
+      <w:r>
+        <w:rPr>
+          <w:vertAlign w:val="superscript"/>
+        </w:rPr>
+        <w:t>2</w:t>
+      </w:r>
+      <w:r>
+        <w:t xml:space="preserve">=0.0025). </w:t>
+      </w:r>
+    </w:p>
+    <w:p>
+      <w:pPr>
+        <w:pStyle w:val="NoSpacing"/>
+      </w:pPr>
+    </w:p>
+    <w:tbl>
+      <w:tblPr>
+        <w:tblStyle w:val="TableGrid"/>
+        <w:tblW w:w="0" w:type="auto"/>
+        <w:tblLook w:val="04A0" w:firstRow="1" w:lastRow="0" w:firstColumn="1" w:lastColumn="0" w:noHBand="0" w:noVBand="1"/>
+      </w:tblPr>
+      <w:tblGrid>
+        <w:gridCol w:w="956"/>
+        <w:gridCol w:w="1053"/>
+        <w:gridCol w:w="945"/>
+        <w:gridCol w:w="952"/>
+        <w:gridCol w:w="945"/>
+        <w:gridCol w:w="951"/>
+        <w:gridCol w:w="947"/>
+        <w:gridCol w:w="953"/>
+        <w:gridCol w:w="1049"/>
+      </w:tblGrid>
+      <w:tr>
+        <w:tc>
+          <w:tcPr>
+            <w:tcW w:w="956" w:type="dxa"/>
+          </w:tcPr>
+          <w:p>
+            <w:pPr>
+              <w:pStyle w:val="NoSpacing"/>
+            </w:pPr>
+            <w:r>
+              <w:t>Variable</w:t>
+            </w:r>
+          </w:p>
+        </w:tc>
+        <w:tc>
+          <w:tcPr>
+            <w:tcW w:w="1039" w:type="dxa"/>
+          </w:tcPr>
+          <w:p>
+            <w:pPr>
+              <w:pStyle w:val="NoSpacing"/>
+            </w:pPr>
+            <w:r>
+              <w:t>Intercept</w:t>
+            </w:r>
+          </w:p>
+        </w:tc>
+        <w:tc>
+          <w:tcPr>
+            <w:tcW w:w="945" w:type="dxa"/>
+          </w:tcPr>
+          <w:p>
+            <w:pPr>
+              <w:pStyle w:val="NoSpacing"/>
+            </w:pPr>
+            <w:r>
+              <w:t>SE</w:t>
+            </w:r>
+          </w:p>
+        </w:tc>
+        <w:tc>
+          <w:tcPr>
+            <w:tcW w:w="952" w:type="dxa"/>
+          </w:tcPr>
+          <w:p>
+            <w:pPr>
+              <w:pStyle w:val="NoSpacing"/>
+            </w:pPr>
+            <w:r>
+              <w:t>T value</w:t>
+            </w:r>
+          </w:p>
+        </w:tc>
+        <w:tc>
+          <w:tcPr>
+            <w:tcW w:w="945" w:type="dxa"/>
+          </w:tcPr>
+          <w:p>
+            <w:pPr>
+              <w:pStyle w:val="NoSpacing"/>
+            </w:pPr>
+            <w:r>
+              <w:t>P</w:t>
+            </w:r>
+          </w:p>
+        </w:tc>
+        <w:tc>
+          <w:tcPr>
+            <w:tcW w:w="951" w:type="dxa"/>
+          </w:tcPr>
+          <w:p>
+            <w:pPr>
+              <w:pStyle w:val="NoSpacing"/>
+            </w:pPr>
+            <w:r>
+              <w:t>Year</w:t>
+            </w:r>
+          </w:p>
+        </w:tc>
+        <w:tc>
+          <w:tcPr>
+            <w:tcW w:w="947" w:type="dxa"/>
+          </w:tcPr>
+          <w:p>
+            <w:pPr>
+              <w:pStyle w:val="NoSpacing"/>
+            </w:pPr>
+            <w:r>
+              <w:t>SE</w:t>
+            </w:r>
+          </w:p>
+        </w:tc>
+        <w:tc>
+          <w:tcPr>
+            <w:tcW w:w="953" w:type="dxa"/>
+          </w:tcPr>
+          <w:p>
+            <w:pPr>
+              <w:pStyle w:val="NoSpacing"/>
+            </w:pPr>
+            <w:r>
+              <w:t>T value</w:t>
+            </w:r>
+          </w:p>
+        </w:tc>
+        <w:tc>
+          <w:tcPr>
+            <w:tcW w:w="945" w:type="dxa"/>
+          </w:tcPr>
+          <w:p>
+            <w:pPr>
+              <w:pStyle w:val="NoSpacing"/>
+            </w:pPr>
+            <w:r>
+              <w:t>P</w:t>
+            </w:r>
+          </w:p>
+        </w:tc>
+      </w:tr>
+      <w:tr>
+        <w:tc>
+          <w:tcPr>
+            <w:tcW w:w="956" w:type="dxa"/>
+          </w:tcPr>
+          <w:p>
+            <w:pPr>
+              <w:pStyle w:val="NoSpacing"/>
+            </w:pPr>
+            <w:r>
+              <w:t>Bloom date</w:t>
+            </w:r>
+          </w:p>
+        </w:tc>
+        <w:tc>
+          <w:tcPr>
+            <w:tcW w:w="1039" w:type="dxa"/>
+          </w:tcPr>
+          <w:p>
+            <w:pPr>
+              <w:pStyle w:val="NoSpacing"/>
+            </w:pPr>
+            <w:r>
+              <w:t>332.3755</w:t>
+            </w:r>
+          </w:p>
+        </w:tc>
+        <w:tc>
+          <w:tcPr>
+            <w:tcW w:w="945" w:type="dxa"/>
+          </w:tcPr>
+          <w:p>
+            <w:pPr>
+              <w:pStyle w:val="NoSpacing"/>
+            </w:pPr>
+            <w:r>
+              <w:t>16.5953</w:t>
+            </w:r>
+          </w:p>
+        </w:tc>
+        <w:tc>
+          <w:tcPr>
+            <w:tcW w:w="952" w:type="dxa"/>
+          </w:tcPr>
+          <w:p>
+            <w:pPr>
+              <w:pStyle w:val="NoSpacing"/>
+            </w:pPr>
+            <w:r>
+              <w:t>20.028</w:t>
+            </w:r>
+          </w:p>
+        </w:tc>
+        <w:tc>
+          <w:tcPr>
+            <w:tcW w:w="945" w:type="dxa"/>
+          </w:tcPr>
+          <w:p>
+            <w:pPr>
+              <w:pStyle w:val="NoSpacing"/>
+            </w:pPr>
+            <w:r>
+              <w:t>&lt;2e-16</w:t>
+            </w:r>
+          </w:p>
+        </w:tc>
+        <w:tc>
+          <w:tcPr>
+            <w:tcW w:w="951" w:type="dxa"/>
+          </w:tcPr>
+          <w:p>
+            <w:pPr>
+              <w:pStyle w:val="NoSpacing"/>
+            </w:pPr>
+            <w:r>
+              <w:t>-.0626</w:t>
+            </w:r>
+          </w:p>
+        </w:tc>
+        <w:tc>
+          <w:tcPr>
+            <w:tcW w:w="947" w:type="dxa"/>
+          </w:tcPr>
+          <w:p>
+            <w:pPr>
+              <w:pStyle w:val="NoSpacing"/>
+            </w:pPr>
+            <w:r>
+              <w:t>0.0083</w:t>
+            </w:r>
+          </w:p>
+        </w:tc>
+        <w:tc>
+          <w:tcPr>
+            <w:tcW w:w="953" w:type="dxa"/>
+          </w:tcPr>
+          <w:p>
+            <w:pPr>
+              <w:pStyle w:val="NoSpacing"/>
+            </w:pPr>
+            <w:r>
+              <w:t>-7.509</w:t>
+            </w:r>
+          </w:p>
+        </w:tc>
+        <w:tc>
+          <w:tcPr>
+            <w:tcW w:w="945" w:type="dxa"/>
+          </w:tcPr>
+          <w:p>
+            <w:pPr>
+              <w:pStyle w:val="NoSpacing"/>
+            </w:pPr>
+            <w:r>
+              <w:t>6.19e=14</w:t>
+            </w:r>
+          </w:p>
+        </w:tc>
+      </w:tr>
+      <w:tr>
+        <w:tc>
+          <w:tcPr>
+            <w:tcW w:w="956" w:type="dxa"/>
+          </w:tcPr>
+          <w:p>
+            <w:pPr>
+              <w:pStyle w:val="NoSpacing"/>
+            </w:pPr>
+          </w:p>
+        </w:tc>
+        <w:tc>
+          <w:tcPr>
+            <w:tcW w:w="1039" w:type="dxa"/>
+          </w:tcPr>
+          <w:p>
+            <w:pPr>
+              <w:pStyle w:val="NoSpacing"/>
+            </w:pPr>
+          </w:p>
+        </w:tc>
+        <w:tc>
+          <w:tcPr>
+            <w:tcW w:w="945" w:type="dxa"/>
+          </w:tcPr>
+          <w:p>
+            <w:pPr>
+              <w:pStyle w:val="NoSpacing"/>
+            </w:pPr>
+          </w:p>
+        </w:tc>
+        <w:tc>
+          <w:tcPr>
+            <w:tcW w:w="952" w:type="dxa"/>
+          </w:tcPr>
+          <w:p>
+            <w:pPr>
+              <w:pStyle w:val="NoSpacing"/>
+            </w:pPr>
+          </w:p>
+        </w:tc>
+        <w:tc>
+          <w:tcPr>
+            <w:tcW w:w="945" w:type="dxa"/>
+          </w:tcPr>
+          <w:p>
+            <w:pPr>
+              <w:pStyle w:val="NoSpacing"/>
+            </w:pPr>
+          </w:p>
+        </w:tc>
+        <w:tc>
+          <w:tcPr>
+            <w:tcW w:w="951" w:type="dxa"/>
+          </w:tcPr>
+          <w:p>
+            <w:pPr>
+              <w:pStyle w:val="NoSpacing"/>
+            </w:pPr>
+          </w:p>
+        </w:tc>
+        <w:tc>
+          <w:tcPr>
+            <w:tcW w:w="947" w:type="dxa"/>
+          </w:tcPr>
+          <w:p>
+            <w:pPr>
+              <w:pStyle w:val="NoSpacing"/>
+            </w:pPr>
+          </w:p>
+        </w:tc>
+        <w:tc>
+          <w:tcPr>
+            <w:tcW w:w="953" w:type="dxa"/>
+          </w:tcPr>
+          <w:p>
+            <w:pPr>
+              <w:pStyle w:val="NoSpacing"/>
+            </w:pPr>
+          </w:p>
+        </w:tc>
+        <w:tc>
+          <w:tcPr>
+            <w:tcW w:w="945" w:type="dxa"/>
+          </w:tcPr>
+          <w:p>
+            <w:pPr>
+              <w:pStyle w:val="NoSpacing"/>
+            </w:pPr>
+          </w:p>
+        </w:tc>
+      </w:tr>
+      <w:tr>
+        <w:tc>
+          <w:tcPr>
+            <w:tcW w:w="956" w:type="dxa"/>
+          </w:tcPr>
+          <w:p>
+            <w:pPr>
+              <w:pStyle w:val="NoSpacing"/>
+            </w:pPr>
+          </w:p>
+        </w:tc>
+        <w:tc>
+          <w:tcPr>
+            <w:tcW w:w="1039" w:type="dxa"/>
+          </w:tcPr>
+          <w:p>
+            <w:pPr>
+              <w:pStyle w:val="NoSpacing"/>
+            </w:pPr>
+          </w:p>
+        </w:tc>
+        <w:tc>
+          <w:tcPr>
+            <w:tcW w:w="945" w:type="dxa"/>
+          </w:tcPr>
+          <w:p>
+            <w:pPr>
+              <w:pStyle w:val="NoSpacing"/>
+            </w:pPr>
+          </w:p>
+        </w:tc>
+        <w:tc>
+          <w:tcPr>
+            <w:tcW w:w="952" w:type="dxa"/>
+          </w:tcPr>
+          <w:p>
+            <w:pPr>
+              <w:pStyle w:val="NoSpacing"/>
+            </w:pPr>
+          </w:p>
+        </w:tc>
+        <w:tc>
+          <w:tcPr>
+            <w:tcW w:w="945" w:type="dxa"/>
+          </w:tcPr>
+          <w:p>
+            <w:pPr>
+              <w:pStyle w:val="NoSpacing"/>
+            </w:pPr>
+          </w:p>
+        </w:tc>
+        <w:tc>
+          <w:tcPr>
+            <w:tcW w:w="951" w:type="dxa"/>
+          </w:tcPr>
+          <w:p>
+            <w:pPr>
+              <w:pStyle w:val="NoSpacing"/>
+            </w:pPr>
+          </w:p>
+        </w:tc>
+        <w:tc>
+          <w:tcPr>
+            <w:tcW w:w="947" w:type="dxa"/>
+          </w:tcPr>
+          <w:p>
+            <w:pPr>
+              <w:pStyle w:val="NoSpacing"/>
+            </w:pPr>
+          </w:p>
+        </w:tc>
+        <w:tc>
+          <w:tcPr>
+            <w:tcW w:w="953" w:type="dxa"/>
+          </w:tcPr>
+          <w:p>
+            <w:pPr>
+              <w:pStyle w:val="NoSpacing"/>
+            </w:pPr>
+          </w:p>
+        </w:tc>
+        <w:tc>
+          <w:tcPr>
+            <w:tcW w:w="945" w:type="dxa"/>
+          </w:tcPr>
+          <w:p>
+            <w:pPr>
+              <w:pStyle w:val="NoSpacing"/>
+            </w:pPr>
+          </w:p>
+        </w:tc>
+      </w:tr>
+    </w:tbl>
+    <w:p>
+      <w:pPr>
+        <w:pStyle w:val="NoSpacing"/>
+      </w:pPr>
+    </w:p>
+    <w:p>
+      <w:pPr>
+        <w:pStyle w:val="NoSpacing"/>
+      </w:pPr>
+      <w:r>
+        <w:t xml:space="preserve">If we only look at the species that show a significant relationship with year: </w:t>
+      </w:r>
+    </w:p>
+    <w:p>
+      <w:pPr>
+        <w:pStyle w:val="NoSpacing"/>
+      </w:pPr>
+    </w:p>
+    <w:p>
+      <w:pPr>
+        <w:pStyle w:val="NoSpacing"/>
+      </w:pPr>
+      <w:bookmarkStart w:id="2" w:name="_GoBack"/>
+      <w:bookmarkEnd w:id="2"/>
     </w:p>
     <w:p>
       <w:pPr>
@@ -1247,7 +1774,7 @@
       </w:r>
     </w:p>
   </w:comment>
-  <w:comment w:id="2" w:author="Rebecca Hufft" w:date="2015-08-28T17:17:00Z" w:initials="RAH">
+  <w:comment w:id="1" w:author="Rebecca Hufft" w:date="2015-08-28T17:17:00Z" w:initials="RAH">
     <w:p>
       <w:pPr>
         <w:pStyle w:val="CommentText"/>

--- a/Results.docx
+++ b/Results.docx
@@ -212,6 +212,12 @@
           </wp:inline>
         </w:drawing>
       </w:r>
+      <w:r>
+        <w:rPr>
+          <w:rStyle w:val="CommentReference"/>
+        </w:rPr>
+        <w:commentReference w:id="1"/>
+      </w:r>
     </w:p>
     <w:tbl>
       <w:tblPr>
@@ -239,7 +245,7 @@
             <w:pPr>
               <w:pStyle w:val="NoSpacing"/>
             </w:pPr>
-            <w:commentRangeStart w:id="1"/>
+            <w:commentRangeStart w:id="3"/>
             <w:r>
               <w:t>Variable</w:t>
             </w:r>
@@ -705,12 +711,12 @@
             <w:r>
               <w:t>0.0312</w:t>
             </w:r>
-            <w:commentRangeEnd w:id="1"/>
+            <w:commentRangeEnd w:id="3"/>
             <w:r>
               <w:rPr>
                 <w:rStyle w:val="CommentReference"/>
               </w:rPr>
-              <w:commentReference w:id="1"/>
+              <w:commentReference w:id="3"/>
             </w:r>
           </w:p>
         </w:tc>
@@ -1690,8 +1696,6 @@
       <w:pPr>
         <w:pStyle w:val="NoSpacing"/>
       </w:pPr>
-      <w:bookmarkStart w:id="2" w:name="_GoBack"/>
-      <w:bookmarkEnd w:id="2"/>
     </w:p>
     <w:p>
       <w:pPr>
@@ -1741,6 +1745,43 @@
       </w:pPr>
       <w:r>
         <w:t>Discuss selection criteria for indicator species and list potential species that would make good indicator species based on those criteria</w:t>
+      </w:r>
+    </w:p>
+    <w:p>
+      <w:pPr>
+        <w:pStyle w:val="NoSpacing"/>
+        <w:numPr>
+          <w:ilvl w:val="0"/>
+          <w:numId w:val="2"/>
+        </w:numPr>
+      </w:pPr>
+      <w:r>
+        <w:t>Provide methods so other groups/regions could easily determine indicator species</w:t>
+      </w:r>
+    </w:p>
+    <w:p>
+      <w:pPr>
+        <w:pStyle w:val="NoSpacing"/>
+        <w:numPr>
+          <w:ilvl w:val="0"/>
+          <w:numId w:val="2"/>
+        </w:numPr>
+      </w:pPr>
+      <w:r>
+        <w:lastRenderedPageBreak/>
+        <w:t xml:space="preserve">Caution against using these rates of change at face value; lots of factors to consider, including a change in collection effort (e.g., are roads more accessible earlier? So perhaps plants not earlier but just able to get to them earlier). </w:t>
+      </w:r>
+    </w:p>
+    <w:p>
+      <w:pPr>
+        <w:pStyle w:val="NoSpacing"/>
+        <w:numPr>
+          <w:ilvl w:val="0"/>
+          <w:numId w:val="2"/>
+        </w:numPr>
+      </w:pPr>
+      <w:r>
+        <w:t xml:space="preserve">Consider doing graph of number of collections per year to show whether or not effort of collection has changed over study period and then discuss how that impacts phenology results. </w:t>
       </w:r>
     </w:p>
     <w:sectPr>
@@ -1774,7 +1815,28 @@
       </w:r>
     </w:p>
   </w:comment>
-  <w:comment w:id="1" w:author="Rebecca Hufft" w:date="2015-08-28T17:17:00Z" w:initials="RAH">
+  <w:comment w:id="1" w:author="Rebecca Hufft" w:date="2015-11-07T16:06:00Z" w:initials="RAH">
+    <w:p>
+      <w:pPr>
+        <w:pStyle w:val="CommentText"/>
+      </w:pPr>
+      <w:r>
+        <w:rPr>
+          <w:rStyle w:val="CommentReference"/>
+        </w:rPr>
+        <w:annotationRef/>
+      </w:r>
+      <w:r>
+        <w:t xml:space="preserve">Also look at growing degree days? That might be a stronger indicator of phenology than just temperature. </w:t>
+      </w:r>
+      <w:r>
+        <w:t xml:space="preserve">Should be able to calculate GDD from existing dataset. Added new column to dataset…need to look up reference for Tbase (-10C). GDD=(Tmax+Tmin)/2-Tbase…using average daily temps for max and min. </w:t>
+      </w:r>
+      <w:bookmarkStart w:id="2" w:name="_GoBack"/>
+      <w:bookmarkEnd w:id="2"/>
+    </w:p>
+  </w:comment>
+  <w:comment w:id="3" w:author="Rebecca Hufft" w:date="2015-08-28T17:17:00Z" w:initials="RAH">
     <w:p>
       <w:pPr>
         <w:pStyle w:val="CommentText"/>

--- a/Results.docx
+++ b/Results.docx
@@ -31,25 +31,11 @@
           <w:b/>
         </w:rPr>
       </w:pPr>
-      <w:commentRangeStart w:id="0"/>
       <w:r>
         <w:rPr>
           <w:b/>
         </w:rPr>
-        <w:t>Climate</w:t>
-      </w:r>
-      <w:commentRangeEnd w:id="0"/>
-      <w:r>
-        <w:rPr>
-          <w:rStyle w:val="CommentReference"/>
-        </w:rPr>
-        <w:commentReference w:id="0"/>
-      </w:r>
-      <w:r>
-        <w:rPr>
-          <w:b/>
-        </w:rPr>
-        <w:t xml:space="preserve"> Data</w:t>
+        <w:t>Climate Data</w:t>
       </w:r>
     </w:p>
     <w:p>
@@ -84,7 +70,7 @@
                     <pic:cNvPicPr/>
                   </pic:nvPicPr>
                   <pic:blipFill>
-                    <a:blip r:embed="rId7">
+                    <a:blip r:embed="rId6">
                       <a:extLst>
                         <a:ext uri="{28A0092B-C50C-407E-A947-70E740481C1C}">
                           <a14:useLocalDpi xmlns:a14="http://schemas.microsoft.com/office/drawing/2010/main" val="0"/>
@@ -140,7 +126,7 @@
                     <pic:cNvPicPr/>
                   </pic:nvPicPr>
                   <pic:blipFill>
-                    <a:blip r:embed="rId8">
+                    <a:blip r:embed="rId7">
                       <a:extLst>
                         <a:ext uri="{28A0092B-C50C-407E-A947-70E740481C1C}">
                           <a14:useLocalDpi xmlns:a14="http://schemas.microsoft.com/office/drawing/2010/main" val="0"/>
@@ -186,7 +172,7 @@
                     <pic:cNvPicPr/>
                   </pic:nvPicPr>
                   <pic:blipFill>
-                    <a:blip r:embed="rId9">
+                    <a:blip r:embed="rId8">
                       <a:extLst>
                         <a:ext uri="{28A0092B-C50C-407E-A947-70E740481C1C}">
                           <a14:useLocalDpi xmlns:a14="http://schemas.microsoft.com/office/drawing/2010/main" val="0"/>
@@ -216,7 +202,7 @@
         <w:rPr>
           <w:rStyle w:val="CommentReference"/>
         </w:rPr>
-        <w:commentReference w:id="1"/>
+        <w:commentReference w:id="0"/>
       </w:r>
     </w:p>
     <w:tbl>
@@ -245,7 +231,7 @@
             <w:pPr>
               <w:pStyle w:val="NoSpacing"/>
             </w:pPr>
-            <w:commentRangeStart w:id="3"/>
+            <w:commentRangeStart w:id="1"/>
             <w:r>
               <w:t>Variable</w:t>
             </w:r>
@@ -365,9 +351,11 @@
             <w:pPr>
               <w:pStyle w:val="NoSpacing"/>
             </w:pPr>
+            <w:proofErr w:type="spellStart"/>
             <w:r>
               <w:t>Avg_Hi</w:t>
             </w:r>
+            <w:proofErr w:type="spellEnd"/>
           </w:p>
         </w:tc>
         <w:tc>
@@ -484,9 +472,11 @@
             <w:pPr>
               <w:pStyle w:val="NoSpacing"/>
             </w:pPr>
+            <w:proofErr w:type="spellStart"/>
             <w:r>
               <w:t>Avg_Lo</w:t>
             </w:r>
+            <w:proofErr w:type="spellEnd"/>
           </w:p>
         </w:tc>
         <w:tc>
@@ -603,10 +593,12 @@
             <w:pPr>
               <w:pStyle w:val="NoSpacing"/>
             </w:pPr>
+            <w:proofErr w:type="spellStart"/>
             <w:r>
               <w:lastRenderedPageBreak/>
               <w:t>Precip</w:t>
             </w:r>
+            <w:proofErr w:type="spellEnd"/>
           </w:p>
         </w:tc>
         <w:tc>
@@ -711,12 +703,12 @@
             <w:r>
               <w:t>0.0312</w:t>
             </w:r>
-            <w:commentRangeEnd w:id="3"/>
+            <w:commentRangeEnd w:id="1"/>
             <w:r>
               <w:rPr>
                 <w:rStyle w:val="CommentReference"/>
               </w:rPr>
-              <w:commentReference w:id="3"/>
+              <w:commentReference w:id="1"/>
             </w:r>
           </w:p>
         </w:tc>
@@ -738,7 +730,21 @@
         <w:rPr>
           <w:b/>
         </w:rPr>
-        <w:t>Phenology summary</w:t>
+        <w:t xml:space="preserve">Phenology </w:t>
+      </w:r>
+      <w:commentRangeStart w:id="2"/>
+      <w:r>
+        <w:rPr>
+          <w:b/>
+        </w:rPr>
+        <w:t>summary</w:t>
+      </w:r>
+      <w:commentRangeEnd w:id="2"/>
+      <w:r>
+        <w:rPr>
+          <w:rStyle w:val="CommentReference"/>
+        </w:rPr>
+        <w:commentReference w:id="2"/>
       </w:r>
     </w:p>
     <w:p>
@@ -756,6 +762,9 @@
       </w:r>
       <w:r>
         <w:t xml:space="preserve"> (statistically significant –&gt; p&lt;0.05)</w:t>
+      </w:r>
+      <w:r>
+        <w:t xml:space="preserve"> (see Appendix A for results of individual species). </w:t>
       </w:r>
     </w:p>
     <w:p>
@@ -1074,7 +1083,15 @@
         </w:numPr>
       </w:pPr>
       <w:r>
-        <w:t>Number that had earlier date with more precip: 2, average slope: -0.0006, average adjusted R</w:t>
+        <w:t xml:space="preserve">Number that had earlier date with more </w:t>
+      </w:r>
+      <w:proofErr w:type="spellStart"/>
+      <w:r>
+        <w:t>precip</w:t>
+      </w:r>
+      <w:proofErr w:type="spellEnd"/>
+      <w:r>
+        <w:t>: 2, average slope: -0.0006, average adjusted R</w:t>
       </w:r>
       <w:r>
         <w:rPr>
@@ -1095,7 +1112,15 @@
         </w:numPr>
       </w:pPr>
       <w:r>
-        <w:t xml:space="preserve">Number that had later date with more precip: </w:t>
+        <w:t xml:space="preserve">Number that had later date with more </w:t>
+      </w:r>
+      <w:proofErr w:type="spellStart"/>
+      <w:r>
+        <w:t>precip</w:t>
+      </w:r>
+      <w:proofErr w:type="spellEnd"/>
+      <w:r>
+        <w:t xml:space="preserve">: </w:t>
       </w:r>
       <w:r>
         <w:t>12</w:t>
@@ -1121,25 +1146,6 @@
           <w:numId w:val="1"/>
         </w:numPr>
       </w:pPr>
-    </w:p>
-    <w:p>
-      <w:pPr>
-        <w:pStyle w:val="NoSpacing"/>
-      </w:pPr>
-    </w:p>
-    <w:p>
-      <w:pPr>
-        <w:pStyle w:val="NoSpacing"/>
-      </w:pPr>
-      <w:r>
-        <w:t>Summary of above relationshi</w:t>
-      </w:r>
-      <w:r>
-        <w:t>ps by plant family, life history, other?</w:t>
-      </w:r>
-      <w:r>
-        <w:t xml:space="preserve"> </w:t>
-      </w:r>
     </w:p>
     <w:p>
       <w:pPr>
@@ -1781,7 +1787,12 @@
         </w:numPr>
       </w:pPr>
       <w:r>
-        <w:t xml:space="preserve">Consider doing graph of number of collections per year to show whether or not effort of collection has changed over study period and then discuss how that impacts phenology results. </w:t>
+        <w:t xml:space="preserve">Consider doing graph of number of collections per year to show whether or not effort of collection has changed over </w:t>
+      </w:r>
+      <w:bookmarkStart w:id="3" w:name="_GoBack"/>
+      <w:bookmarkEnd w:id="3"/>
+      <w:r>
+        <w:t xml:space="preserve">study period and then discuss how that impacts phenology results. </w:t>
       </w:r>
     </w:p>
     <w:sectPr>
@@ -1796,7 +1807,7 @@
 
 <file path=word/comments.xml><?xml version="1.0" encoding="utf-8"?>
 <w:comments xmlns:wpc="http://schemas.microsoft.com/office/word/2010/wordprocessingCanvas" xmlns:mc="http://schemas.openxmlformats.org/markup-compatibility/2006" xmlns:o="urn:schemas-microsoft-com:office:office" xmlns:r="http://schemas.openxmlformats.org/officeDocument/2006/relationships" xmlns:m="http://schemas.openxmlformats.org/officeDocument/2006/math" xmlns:v="urn:schemas-microsoft-com:vml" xmlns:wp14="http://schemas.microsoft.com/office/word/2010/wordprocessingDrawing" xmlns:wp="http://schemas.openxmlformats.org/drawingml/2006/wordprocessingDrawing" xmlns:w10="urn:schemas-microsoft-com:office:word" xmlns:w="http://schemas.openxmlformats.org/wordprocessingml/2006/main" xmlns:w14="http://schemas.microsoft.com/office/word/2010/wordml" xmlns:wpg="http://schemas.microsoft.com/office/word/2010/wordprocessingGroup" xmlns:wpi="http://schemas.microsoft.com/office/word/2010/wordprocessingInk" xmlns:wne="http://schemas.microsoft.com/office/word/2006/wordml" xmlns:wps="http://schemas.microsoft.com/office/word/2010/wordprocessingShape" mc:Ignorable="w14 wp14">
-  <w:comment w:id="0" w:author="Rebecca Kao" w:date="2015-04-07T16:00:00Z" w:initials="RK">
+  <w:comment w:id="0" w:author="Rebecca Hufft" w:date="2015-11-07T16:06:00Z" w:initials="RAH">
     <w:p>
       <w:pPr>
         <w:pStyle w:val="CommentText"/>
@@ -1808,14 +1819,35 @@
         <w:annotationRef/>
       </w:r>
       <w:r>
-        <w:t>Create appendix with all species used, number of specimens used per species</w:t>
-      </w:r>
-      <w:r>
-        <w:t xml:space="preserve">. All data in excel file labeled “Appendix A” but need to format. </w:t>
+        <w:t xml:space="preserve">Also look at growing degree days? That might be a stronger indicator of phenology than just temperature. </w:t>
+      </w:r>
+      <w:r>
+        <w:t xml:space="preserve">Should be able to calculate GDD from existing dataset. Added new column to dataset…need to look up reference for </w:t>
+      </w:r>
+      <w:proofErr w:type="spellStart"/>
+      <w:r>
+        <w:t>Tbase</w:t>
+      </w:r>
+      <w:proofErr w:type="spellEnd"/>
+      <w:r>
+        <w:t xml:space="preserve"> (-10C). GDD</w:t>
+      </w:r>
+      <w:proofErr w:type="gramStart"/>
+      <w:r>
+        <w:t>=(</w:t>
+      </w:r>
+      <w:proofErr w:type="spellStart"/>
+      <w:proofErr w:type="gramEnd"/>
+      <w:r>
+        <w:t>Tmax+Tmin</w:t>
+      </w:r>
+      <w:proofErr w:type="spellEnd"/>
+      <w:r>
+        <w:t xml:space="preserve">)/2-Tbase…using average daily temps for max and min. </w:t>
       </w:r>
     </w:p>
   </w:comment>
-  <w:comment w:id="1" w:author="Rebecca Hufft" w:date="2015-11-07T16:06:00Z" w:initials="RAH">
+  <w:comment w:id="1" w:author="Rebecca Hufft" w:date="2015-08-28T17:17:00Z" w:initials="RAH">
     <w:p>
       <w:pPr>
         <w:pStyle w:val="CommentText"/>
@@ -1827,16 +1859,11 @@
         <w:annotationRef/>
       </w:r>
       <w:r>
-        <w:t xml:space="preserve">Also look at growing degree days? That might be a stronger indicator of phenology than just temperature. </w:t>
-      </w:r>
-      <w:r>
-        <w:t xml:space="preserve">Should be able to calculate GDD from existing dataset. Added new column to dataset…need to look up reference for Tbase (-10C). GDD=(Tmax+Tmin)/2-Tbase…using average daily temps for max and min. </w:t>
-      </w:r>
-      <w:bookmarkStart w:id="2" w:name="_GoBack"/>
-      <w:bookmarkEnd w:id="2"/>
+        <w:t xml:space="preserve">Consider not doing regressions but just showing data with best fit lines. Or, can also just present data in text to say that Annual average low temperature and annual precipitation have increased by 1 degree every three years and 1.7 mm a year (respectively), but there has not been a directional change in the average annual high temperature. </w:t>
+      </w:r>
     </w:p>
   </w:comment>
-  <w:comment w:id="3" w:author="Rebecca Hufft" w:date="2015-08-28T17:17:00Z" w:initials="RAH">
+  <w:comment w:id="2" w:author="Rebecca Hufft" w:date="2015-12-30T15:28:00Z" w:initials="RAH">
     <w:p>
       <w:pPr>
         <w:pStyle w:val="CommentText"/>
@@ -1848,7 +1875,15 @@
         <w:annotationRef/>
       </w:r>
       <w:r>
-        <w:t xml:space="preserve">Consider not doing regressions but just showing data with best fit lines. Or, can also just present data in text to say that Annual average low temperature and annual precipitation have increased by 1 degree every three years and 1.7 mm a year (respectively), but there has not been a directional change in the average annual high temperature. </w:t>
+        <w:t xml:space="preserve">I am envisioning a table with these results of average days/year, per degrees Celsius, </w:t>
+      </w:r>
+      <w:proofErr w:type="spellStart"/>
+      <w:r>
+        <w:t>etc</w:t>
+      </w:r>
+      <w:proofErr w:type="spellEnd"/>
+      <w:r>
+        <w:t xml:space="preserve"> for all 290 and then a column for the same results for just the 15 species that are NPN species. Can we add that in? </w:t>
       </w:r>
     </w:p>
   </w:comment>
